--- a/Basic Statistics_Level-2/Notebook file(Answer File)/Set+4.docx
+++ b/Basic Statistics_Level-2/Notebook file(Answer File)/Set+4.docx
@@ -696,46 +696,53 @@
         <w:spacing w:after="0"/>
       </w:pPr>
       <w:r>
-        <w:t>Answer: - T</w:t>
-      </w:r>
-      <w:r>
-        <w:t xml:space="preserve">he population standard deviation (), to determine the minimum number of transactions that auditors should sample to maintain a 5% probability of investigation. </w:t>
-      </w:r>
-      <w:r>
-        <w:t>I</w:t>
-      </w:r>
-      <w:r>
-        <w:t xml:space="preserve"> cannot calculate the precise minimum number of transactions required without knowing the population standard deviation.</w:t>
-      </w:r>
-    </w:p>
-    <w:p>
-      <w:pPr>
-        <w:spacing w:after="0"/>
-      </w:pPr>
-      <w:r>
-        <w:t xml:space="preserve">As a result, the answer is </w:t>
-      </w:r>
-    </w:p>
-    <w:p>
-      <w:pPr>
-        <w:spacing w:after="0"/>
+        <w:t xml:space="preserve">Answer: - </w:t>
+      </w:r>
+      <w:r>
         <w:rPr>
           <w:b/>
           <w:bCs/>
         </w:rPr>
-      </w:pPr>
-      <w:r>
-        <w:rPr>
-          <w:b/>
-          <w:bCs/>
-        </w:rPr>
-        <w:t>E. There is insufficient information.</w:t>
-      </w:r>
-    </w:p>
-    <w:p>
-      <w:pPr>
-        <w:spacing w:after="0"/>
-      </w:pPr>
+        <w:t>D.250</w:t>
+      </w:r>
+    </w:p>
+    <w:p>
+      <w:pPr>
+        <w:spacing w:after="0"/>
+      </w:pPr>
+      <w:r>
+        <w:t xml:space="preserve">                 T-value for 5% is +/-1.96; it is calculated as follows: </w:t>
+      </w:r>
+    </w:p>
+    <w:p>
+      <w:pPr>
+        <w:spacing w:after="0"/>
+      </w:pPr>
+      <w:r>
+        <w:t xml:space="preserve">                 (x̄ - μ)/(sample_standard_deviation/sqrt(n))</w:t>
+      </w:r>
+    </w:p>
+    <w:p>
+      <w:pPr>
+        <w:spacing w:after="0"/>
+      </w:pPr>
+      <w:r>
+        <w:t xml:space="preserve">                  </w:t>
+      </w:r>
+      <w:r>
+        <w:t>n = ((1.96*40)/5) **2</w:t>
+      </w:r>
+    </w:p>
+    <w:p>
+      <w:pPr>
+        <w:spacing w:after="0"/>
+      </w:pPr>
+      <w:r>
+        <w:t xml:space="preserve">                  </w:t>
+      </w:r>
+      <w:r>
+        <w:t>Round off n = 245.86240000000004 to 246.</w:t>
+      </w:r>
     </w:p>
     <w:p>
       <w:pPr>
@@ -747,11 +754,11 @@
         <w:ind w:left="360"/>
       </w:pPr>
       <w:r>
-        <w:t xml:space="preserve">An educational startup that helps MBA aspirants write their essays is targeting individuals who have taken GMAT in 2012 and have expressed interest in applying to FT top 20 b-schools. There are 40000 such individuals with an average GMAT score of 720 and a standard deviation of 120. The </w:t>
+        <w:t xml:space="preserve">An educational startup that helps MBA aspirants write their essays is targeting individuals who have taken GMAT in 2012 and have expressed interest in applying to FT top 20 b-schools. There are 40000 such individuals with an average GMAT score of 720 and a standard deviation of 120. The scores are distributed between 650 and 790 with a very long and thin tail towards the higher end </w:t>
       </w:r>
       <w:r>
         <w:lastRenderedPageBreak/>
-        <w:t>scores are distributed between 650 and 790 with a very long and thin tail towards the higher end resulting in substantial skewness. Which of the following is likely to be true for randomly chosen samples of aspirants?</w:t>
+        <w:t>resulting in substantial skewness. Which of the following is likely to be true for randomly chosen samples of aspirants?</w:t>
       </w:r>
     </w:p>
     <w:p>
@@ -830,45 +837,40 @@
       <w:pPr>
         <w:pStyle w:val="NormalWeb"/>
         <w:spacing w:before="0" w:beforeAutospacing="0" w:after="0" w:afterAutospacing="0"/>
+        <w:rPr>
+          <w:rFonts w:ascii="Calibri" w:hAnsi="Calibri" w:cs="Calibri"/>
+          <w:b/>
+          <w:bCs/>
+          <w:color w:val="000000"/>
+          <w:sz w:val="22"/>
+          <w:szCs w:val="22"/>
+        </w:rPr>
+      </w:pPr>
+      <w:r>
+        <w:rPr>
+          <w:rFonts w:ascii="Calibri" w:hAnsi="Calibri" w:cs="Calibri"/>
+          <w:b/>
+          <w:bCs/>
+          <w:color w:val="000000"/>
+          <w:sz w:val="22"/>
+          <w:szCs w:val="22"/>
+        </w:rPr>
+        <w:t>Answer: -</w:t>
+      </w:r>
+    </w:p>
+    <w:p>
+      <w:pPr>
+        <w:pStyle w:val="NormalWeb"/>
+        <w:spacing w:before="0" w:beforeAutospacing="0" w:after="0" w:afterAutospacing="0"/>
+      </w:pPr>
+      <w:r>
         <w:rPr>
           <w:rFonts w:ascii="Calibri" w:hAnsi="Calibri" w:cs="Calibri"/>
           <w:color w:val="000000"/>
           <w:sz w:val="22"/>
           <w:szCs w:val="22"/>
         </w:rPr>
-      </w:pPr>
-      <w:r>
-        <w:rPr>
-          <w:rFonts w:ascii="Calibri" w:hAnsi="Calibri" w:cs="Calibri"/>
-          <w:color w:val="000000"/>
-          <w:sz w:val="22"/>
-          <w:szCs w:val="22"/>
-        </w:rPr>
-        <w:t>Answer: -</w:t>
-      </w:r>
-    </w:p>
-    <w:p>
-      <w:pPr>
-        <w:pStyle w:val="NormalWeb"/>
-        <w:spacing w:before="0" w:beforeAutospacing="0" w:after="0" w:afterAutospacing="0"/>
-      </w:pPr>
-      <w:r>
-        <w:rPr>
-          <w:rFonts w:ascii="Calibri" w:hAnsi="Calibri" w:cs="Calibri"/>
-          <w:color w:val="000000"/>
-          <w:sz w:val="22"/>
-          <w:szCs w:val="22"/>
-        </w:rPr>
-        <w:t xml:space="preserve">          </w:t>
-      </w:r>
-      <w:r>
-        <w:rPr>
-          <w:rFonts w:ascii="Calibri" w:hAnsi="Calibri" w:cs="Calibri"/>
-          <w:color w:val="000000"/>
-          <w:sz w:val="22"/>
-          <w:szCs w:val="22"/>
-        </w:rPr>
-        <w:t>   B. The standard deviation of the mean of across several samples will be 120.</w:t>
+        <w:t xml:space="preserve">             B. The standard deviation of the mean of across several samples will be 120.</w:t>
       </w:r>
     </w:p>
     <w:p>
